--- a/Nightly/App-1/Nightly.docx
+++ b/Nightly/App-1/Nightly.docx
@@ -47,7 +47,7 @@
         <w:pStyle w:val="Date"/>
       </w:pPr>
       <w:r>
-        <w:t xml:space="preserve">19/02/2019</w:t>
+        <w:t xml:space="preserve">26/02/2019</w:t>
       </w:r>
     </w:p>
     <w:p>
@@ -581,7 +581,7 @@
         <w:pStyle w:val="FirstParagraph"/>
       </w:pPr>
       <w:r>
-        <w:t xml:space="preserve">Horizontal bars show when acoustic detectors were active.</w:t>
+        <w:t xml:space="preserve">Horizontal bars show nights when acoustic detectors recorded bats.</w:t>
       </w:r>
       <w:r>
         <w:t xml:space="preserve"> </w:t>
@@ -8756,6 +8756,23 @@
     </w:p>
     <w:p>
       <w:pPr>
+        <w:pStyle w:val="FirstParagraph"/>
+      </w:pPr>
+      <w:r>
+        <w:rPr>
+          <w:b/>
+        </w:rPr>
+        <w:t xml:space="preserve">The mean number of bat passes of each species per night throughout each month. Calculated with (Number of passes each month) / (Number of survey nights each month) for each detector. Values are given to 1 decimal place.</w:t>
+      </w:r>
+      <w:r>
+        <w:t xml:space="preserve"> </w:t>
+      </w:r>
+      <w:r>
+        <w:t xml:space="preserve">*We recommend using the median values given above, for the reasons stated above, but provide the mean values in the table below.**</w:t>
+      </w:r>
+    </w:p>
+    <w:p>
+      <w:pPr>
         <w:pStyle w:val="Heading1"/>
       </w:pPr>
       <w:bookmarkStart w:id="47" w:name="survey-effort"/>
@@ -9329,22 +9346,6 @@
         </w:tc>
       </w:tr>
     </w:tbl>
-    <w:p>
-      <w:pPr>
-        <w:pStyle w:val="BodyText"/>
-      </w:pPr>
-    </w:p>
-    <w:p>
-      <w:pPr>
-        <w:pStyle w:val="BodyText"/>
-      </w:pPr>
-      <w:r>
-        <w:rPr>
-          <w:b/>
-        </w:rPr>
-        <w:t xml:space="preserve">The mean number of bat passes of each species per night throughout each month. Calculated with (Number of passes each month) / (Number of survey nights each month) for each detector. Values are given to 1 decimal place. We recommend using the median values given above, for the reasons stated above, but provide the mean values in the table below.</w:t>
-      </w:r>
-    </w:p>
     <w:p>
       <w:pPr>
         <w:pStyle w:val="BodyText"/>
@@ -15823,13 +15824,433 @@
           </w:p>
         </w:tc>
       </w:tr>
+      <w:tr>
+        <w:tc>
+          <w:p>
+            <w:pPr>
+              <w:pStyle w:val="Compact"/>
+              <w:jc w:val="left"/>
+            </w:pPr>
+            <w:r>
+              <w:t xml:space="preserve">##### Page Break</w:t>
+            </w:r>
+          </w:p>
+        </w:tc>
+        <w:tc>
+          <w:p>
+            <w:pPr>
+              <w:pStyle w:val="Compact"/>
+            </w:pPr>
+          </w:p>
+        </w:tc>
+        <w:tc>
+          <w:p>
+            <w:pPr>
+              <w:pStyle w:val="Compact"/>
+            </w:pPr>
+          </w:p>
+        </w:tc>
+        <w:tc>
+          <w:p>
+            <w:pPr>
+              <w:pStyle w:val="Compact"/>
+            </w:pPr>
+          </w:p>
+        </w:tc>
+        <w:tc>
+          <w:p>
+            <w:pPr>
+              <w:pStyle w:val="Compact"/>
+            </w:pPr>
+          </w:p>
+        </w:tc>
+        <w:tc>
+          <w:p>
+            <w:pPr>
+              <w:pStyle w:val="Compact"/>
+            </w:pPr>
+          </w:p>
+        </w:tc>
+        <w:tc>
+          <w:p>
+            <w:pPr>
+              <w:pStyle w:val="Compact"/>
+            </w:pPr>
+          </w:p>
+        </w:tc>
+        <w:tc>
+          <w:p>
+            <w:pPr>
+              <w:pStyle w:val="Compact"/>
+            </w:pPr>
+          </w:p>
+        </w:tc>
+        <w:tc>
+          <w:p>
+            <w:pPr>
+              <w:pStyle w:val="Compact"/>
+            </w:pPr>
+          </w:p>
+        </w:tc>
+        <w:tc>
+          <w:p>
+            <w:pPr>
+              <w:pStyle w:val="Compact"/>
+            </w:pPr>
+          </w:p>
+        </w:tc>
+        <w:tc>
+          <w:p>
+            <w:pPr>
+              <w:pStyle w:val="Compact"/>
+            </w:pPr>
+          </w:p>
+        </w:tc>
+        <w:tc>
+          <w:p>
+            <w:pPr>
+              <w:pStyle w:val="Compact"/>
+            </w:pPr>
+          </w:p>
+        </w:tc>
+      </w:tr>
     </w:tbl>
+    <w:p>
+      <w:pPr>
+        <w:pStyle w:val="Heading1"/>
+      </w:pPr>
+      <w:bookmarkStart w:id="62" w:name="distribution-of-bat-activity-across-the-night-through-time"/>
+      <w:bookmarkEnd w:id="62"/>
+      <w:r>
+        <w:t xml:space="preserve">Distribution of Bat Activity Across the Night through Time</w:t>
+      </w:r>
+    </w:p>
+    <w:p>
+      <w:pPr>
+        <w:pStyle w:val="Heading2"/>
+      </w:pPr>
+      <w:bookmarkStart w:id="63" w:name="per-detector-2"/>
+      <w:bookmarkEnd w:id="63"/>
+      <w:r>
+        <w:t xml:space="preserve">Per Detector</w:t>
+      </w:r>
+    </w:p>
+    <w:p>
+      <w:pPr>
+        <w:pStyle w:val="FirstParagraph"/>
+      </w:pPr>
+      <w:r>
+        <w:rPr>
+          <w:b/>
+        </w:rPr>
+        <w:t xml:space="preserve">Timing of bat calls plotted as minutes before/after sunset, whereby 0 on the y axis represents sunset. Sunrise throughout the survey period is depicted as the red dashed line. Colours indicate kernel densities, with darkest colours showing peaks of activity. These colours are comparative only within each plot, and do not account for overall activity.</w:t>
+      </w:r>
+    </w:p>
+    <w:p>
+      <w:pPr>
+        <w:pStyle w:val="BodyText"/>
+      </w:pPr>
+      <w:r>
+        <w:drawing>
+          <wp:inline>
+            <wp:extent cx="5943600" cy="4754880"/>
+            <wp:effectExtent b="0" l="0" r="0" t="0"/>
+            <wp:docPr descr="" title="" id="1" name="Picture"/>
+            <a:graphic>
+              <a:graphicData uri="http://schemas.openxmlformats.org/drawingml/2006/picture">
+                <pic:pic>
+                  <pic:nvPicPr>
+                    <pic:cNvPr descr="Nightly_files/figure-docx/unnamed-chunk-27-1.png" id="0" name="Picture"/>
+                    <pic:cNvPicPr>
+                      <a:picLocks noChangeArrowheads="1" noChangeAspect="1"/>
+                    </pic:cNvPicPr>
+                  </pic:nvPicPr>
+                  <pic:blipFill>
+                    <a:blip r:embed="rId64"/>
+                    <a:stretch>
+                      <a:fillRect/>
+                    </a:stretch>
+                  </pic:blipFill>
+                  <pic:spPr bwMode="auto">
+                    <a:xfrm>
+                      <a:off x="0" y="0"/>
+                      <a:ext cx="5943600" cy="4754880"/>
+                    </a:xfrm>
+                    <a:prstGeom prst="rect">
+                      <a:avLst/>
+                    </a:prstGeom>
+                    <a:noFill/>
+                    <a:ln w="9525">
+                      <a:noFill/>
+                      <a:headEnd/>
+                      <a:tailEnd/>
+                    </a:ln>
+                  </pic:spPr>
+                </pic:pic>
+              </a:graphicData>
+            </a:graphic>
+          </wp:inline>
+        </w:drawing>
+      </w:r>
+      <w:r>
+        <w:drawing>
+          <wp:inline>
+            <wp:extent cx="5943600" cy="4754880"/>
+            <wp:effectExtent b="0" l="0" r="0" t="0"/>
+            <wp:docPr descr="" title="" id="1" name="Picture"/>
+            <a:graphic>
+              <a:graphicData uri="http://schemas.openxmlformats.org/drawingml/2006/picture">
+                <pic:pic>
+                  <pic:nvPicPr>
+                    <pic:cNvPr descr="Nightly_files/figure-docx/unnamed-chunk-27-2.png" id="0" name="Picture"/>
+                    <pic:cNvPicPr>
+                      <a:picLocks noChangeArrowheads="1" noChangeAspect="1"/>
+                    </pic:cNvPicPr>
+                  </pic:nvPicPr>
+                  <pic:blipFill>
+                    <a:blip r:embed="rId65"/>
+                    <a:stretch>
+                      <a:fillRect/>
+                    </a:stretch>
+                  </pic:blipFill>
+                  <pic:spPr bwMode="auto">
+                    <a:xfrm>
+                      <a:off x="0" y="0"/>
+                      <a:ext cx="5943600" cy="4754880"/>
+                    </a:xfrm>
+                    <a:prstGeom prst="rect">
+                      <a:avLst/>
+                    </a:prstGeom>
+                    <a:noFill/>
+                    <a:ln w="9525">
+                      <a:noFill/>
+                      <a:headEnd/>
+                      <a:tailEnd/>
+                    </a:ln>
+                  </pic:spPr>
+                </pic:pic>
+              </a:graphicData>
+            </a:graphic>
+          </wp:inline>
+        </w:drawing>
+      </w:r>
+      <w:r>
+        <w:drawing>
+          <wp:inline>
+            <wp:extent cx="5943600" cy="4754880"/>
+            <wp:effectExtent b="0" l="0" r="0" t="0"/>
+            <wp:docPr descr="" title="" id="1" name="Picture"/>
+            <a:graphic>
+              <a:graphicData uri="http://schemas.openxmlformats.org/drawingml/2006/picture">
+                <pic:pic>
+                  <pic:nvPicPr>
+                    <pic:cNvPr descr="Nightly_files/figure-docx/unnamed-chunk-27-3.png" id="0" name="Picture"/>
+                    <pic:cNvPicPr>
+                      <a:picLocks noChangeArrowheads="1" noChangeAspect="1"/>
+                    </pic:cNvPicPr>
+                  </pic:nvPicPr>
+                  <pic:blipFill>
+                    <a:blip r:embed="rId66"/>
+                    <a:stretch>
+                      <a:fillRect/>
+                    </a:stretch>
+                  </pic:blipFill>
+                  <pic:spPr bwMode="auto">
+                    <a:xfrm>
+                      <a:off x="0" y="0"/>
+                      <a:ext cx="5943600" cy="4754880"/>
+                    </a:xfrm>
+                    <a:prstGeom prst="rect">
+                      <a:avLst/>
+                    </a:prstGeom>
+                    <a:noFill/>
+                    <a:ln w="9525">
+                      <a:noFill/>
+                      <a:headEnd/>
+                      <a:tailEnd/>
+                    </a:ln>
+                  </pic:spPr>
+                </pic:pic>
+              </a:graphicData>
+            </a:graphic>
+          </wp:inline>
+        </w:drawing>
+      </w:r>
+      <w:r>
+        <w:drawing>
+          <wp:inline>
+            <wp:extent cx="5943600" cy="4754880"/>
+            <wp:effectExtent b="0" l="0" r="0" t="0"/>
+            <wp:docPr descr="" title="" id="1" name="Picture"/>
+            <a:graphic>
+              <a:graphicData uri="http://schemas.openxmlformats.org/drawingml/2006/picture">
+                <pic:pic>
+                  <pic:nvPicPr>
+                    <pic:cNvPr descr="Nightly_files/figure-docx/unnamed-chunk-27-4.png" id="0" name="Picture"/>
+                    <pic:cNvPicPr>
+                      <a:picLocks noChangeArrowheads="1" noChangeAspect="1"/>
+                    </pic:cNvPicPr>
+                  </pic:nvPicPr>
+                  <pic:blipFill>
+                    <a:blip r:embed="rId67"/>
+                    <a:stretch>
+                      <a:fillRect/>
+                    </a:stretch>
+                  </pic:blipFill>
+                  <pic:spPr bwMode="auto">
+                    <a:xfrm>
+                      <a:off x="0" y="0"/>
+                      <a:ext cx="5943600" cy="4754880"/>
+                    </a:xfrm>
+                    <a:prstGeom prst="rect">
+                      <a:avLst/>
+                    </a:prstGeom>
+                    <a:noFill/>
+                    <a:ln w="9525">
+                      <a:noFill/>
+                      <a:headEnd/>
+                      <a:tailEnd/>
+                    </a:ln>
+                  </pic:spPr>
+                </pic:pic>
+              </a:graphicData>
+            </a:graphic>
+          </wp:inline>
+        </w:drawing>
+      </w:r>
+      <w:r>
+        <w:drawing>
+          <wp:inline>
+            <wp:extent cx="5943600" cy="4754880"/>
+            <wp:effectExtent b="0" l="0" r="0" t="0"/>
+            <wp:docPr descr="" title="" id="1" name="Picture"/>
+            <a:graphic>
+              <a:graphicData uri="http://schemas.openxmlformats.org/drawingml/2006/picture">
+                <pic:pic>
+                  <pic:nvPicPr>
+                    <pic:cNvPr descr="Nightly_files/figure-docx/unnamed-chunk-27-5.png" id="0" name="Picture"/>
+                    <pic:cNvPicPr>
+                      <a:picLocks noChangeArrowheads="1" noChangeAspect="1"/>
+                    </pic:cNvPicPr>
+                  </pic:nvPicPr>
+                  <pic:blipFill>
+                    <a:blip r:embed="rId68"/>
+                    <a:stretch>
+                      <a:fillRect/>
+                    </a:stretch>
+                  </pic:blipFill>
+                  <pic:spPr bwMode="auto">
+                    <a:xfrm>
+                      <a:off x="0" y="0"/>
+                      <a:ext cx="5943600" cy="4754880"/>
+                    </a:xfrm>
+                    <a:prstGeom prst="rect">
+                      <a:avLst/>
+                    </a:prstGeom>
+                    <a:noFill/>
+                    <a:ln w="9525">
+                      <a:noFill/>
+                      <a:headEnd/>
+                      <a:tailEnd/>
+                    </a:ln>
+                  </pic:spPr>
+                </pic:pic>
+              </a:graphicData>
+            </a:graphic>
+          </wp:inline>
+        </w:drawing>
+      </w:r>
+      <w:r>
+        <w:drawing>
+          <wp:inline>
+            <wp:extent cx="5943600" cy="4754880"/>
+            <wp:effectExtent b="0" l="0" r="0" t="0"/>
+            <wp:docPr descr="" title="" id="1" name="Picture"/>
+            <a:graphic>
+              <a:graphicData uri="http://schemas.openxmlformats.org/drawingml/2006/picture">
+                <pic:pic>
+                  <pic:nvPicPr>
+                    <pic:cNvPr descr="Nightly_files/figure-docx/unnamed-chunk-27-6.png" id="0" name="Picture"/>
+                    <pic:cNvPicPr>
+                      <a:picLocks noChangeArrowheads="1" noChangeAspect="1"/>
+                    </pic:cNvPicPr>
+                  </pic:nvPicPr>
+                  <pic:blipFill>
+                    <a:blip r:embed="rId69"/>
+                    <a:stretch>
+                      <a:fillRect/>
+                    </a:stretch>
+                  </pic:blipFill>
+                  <pic:spPr bwMode="auto">
+                    <a:xfrm>
+                      <a:off x="0" y="0"/>
+                      <a:ext cx="5943600" cy="4754880"/>
+                    </a:xfrm>
+                    <a:prstGeom prst="rect">
+                      <a:avLst/>
+                    </a:prstGeom>
+                    <a:noFill/>
+                    <a:ln w="9525">
+                      <a:noFill/>
+                      <a:headEnd/>
+                      <a:tailEnd/>
+                    </a:ln>
+                  </pic:spPr>
+                </pic:pic>
+              </a:graphicData>
+            </a:graphic>
+          </wp:inline>
+        </w:drawing>
+      </w:r>
+      <w:r>
+        <w:drawing>
+          <wp:inline>
+            <wp:extent cx="5943600" cy="4754880"/>
+            <wp:effectExtent b="0" l="0" r="0" t="0"/>
+            <wp:docPr descr="" title="" id="1" name="Picture"/>
+            <a:graphic>
+              <a:graphicData uri="http://schemas.openxmlformats.org/drawingml/2006/picture">
+                <pic:pic>
+                  <pic:nvPicPr>
+                    <pic:cNvPr descr="Nightly_files/figure-docx/unnamed-chunk-27-7.png" id="0" name="Picture"/>
+                    <pic:cNvPicPr>
+                      <a:picLocks noChangeArrowheads="1" noChangeAspect="1"/>
+                    </pic:cNvPicPr>
+                  </pic:nvPicPr>
+                  <pic:blipFill>
+                    <a:blip r:embed="rId70"/>
+                    <a:stretch>
+                      <a:fillRect/>
+                    </a:stretch>
+                  </pic:blipFill>
+                  <pic:spPr bwMode="auto">
+                    <a:xfrm>
+                      <a:off x="0" y="0"/>
+                      <a:ext cx="5943600" cy="4754880"/>
+                    </a:xfrm>
+                    <a:prstGeom prst="rect">
+                      <a:avLst/>
+                    </a:prstGeom>
+                    <a:noFill/>
+                    <a:ln w="9525">
+                      <a:noFill/>
+                      <a:headEnd/>
+                      <a:tailEnd/>
+                    </a:ln>
+                  </pic:spPr>
+                </pic:pic>
+              </a:graphicData>
+            </a:graphic>
+          </wp:inline>
+        </w:drawing>
+      </w:r>
+    </w:p>
     <w:p>
       <w:pPr>
         <w:pStyle w:val="Heading5"/>
       </w:pPr>
-      <w:bookmarkStart w:id="62" w:name="page-break-10"/>
-      <w:bookmarkEnd w:id="62"/>
+      <w:bookmarkStart w:id="71" w:name="page-break-10"/>
+      <w:bookmarkEnd w:id="71"/>
       <w:r>
         <w:t xml:space="preserve">Page Break</w:t>
       </w:r>
@@ -15838,8 +16259,8 @@
       <w:pPr>
         <w:pStyle w:val="Heading1"/>
       </w:pPr>
-      <w:bookmarkStart w:id="63" w:name="distribution-of-bat-passes-across-hours-of-the-night-1"/>
-      <w:bookmarkEnd w:id="63"/>
+      <w:bookmarkStart w:id="72" w:name="distribution-of-bat-passes-across-hours-of-the-night-1"/>
+      <w:bookmarkEnd w:id="72"/>
       <w:r>
         <w:t xml:space="preserve">Distribution of Bat Passes Across Hours of the Night</w:t>
       </w:r>
@@ -15848,8 +16269,8 @@
       <w:pPr>
         <w:pStyle w:val="Heading2"/>
       </w:pPr>
-      <w:bookmarkStart w:id="64" w:name="all-detectors-2"/>
-      <w:bookmarkEnd w:id="64"/>
+      <w:bookmarkStart w:id="73" w:name="all-detectors-2"/>
+      <w:bookmarkEnd w:id="73"/>
       <w:r>
         <w:t xml:space="preserve">All Detectors</w:t>
       </w:r>
@@ -15879,13 +16300,13 @@
               <a:graphicData uri="http://schemas.openxmlformats.org/drawingml/2006/picture">
                 <pic:pic>
                   <pic:nvPicPr>
-                    <pic:cNvPr descr="Nightly_files/figure-docx/unnamed-chunk-27-1.png" id="0" name="Picture"/>
+                    <pic:cNvPr descr="Nightly_files/figure-docx/unnamed-chunk-28-1.png" id="0" name="Picture"/>
                     <pic:cNvPicPr>
                       <a:picLocks noChangeArrowheads="1" noChangeAspect="1"/>
                     </pic:cNvPicPr>
                   </pic:nvPicPr>
                   <pic:blipFill>
-                    <a:blip r:embed="rId65"/>
+                    <a:blip r:embed="rId74"/>
                     <a:stretch>
                       <a:fillRect/>
                     </a:stretch>
@@ -15921,13 +16342,13 @@
               <a:graphicData uri="http://schemas.openxmlformats.org/drawingml/2006/picture">
                 <pic:pic>
                   <pic:nvPicPr>
-                    <pic:cNvPr descr="Nightly_files/figure-docx/unnamed-chunk-27-2.png" id="0" name="Picture"/>
+                    <pic:cNvPr descr="Nightly_files/figure-docx/unnamed-chunk-28-2.png" id="0" name="Picture"/>
                     <pic:cNvPicPr>
                       <a:picLocks noChangeArrowheads="1" noChangeAspect="1"/>
                     </pic:cNvPicPr>
                   </pic:nvPicPr>
                   <pic:blipFill>
-                    <a:blip r:embed="rId66"/>
+                    <a:blip r:embed="rId75"/>
                     <a:stretch>
                       <a:fillRect/>
                     </a:stretch>
@@ -15963,13 +16384,13 @@
               <a:graphicData uri="http://schemas.openxmlformats.org/drawingml/2006/picture">
                 <pic:pic>
                   <pic:nvPicPr>
-                    <pic:cNvPr descr="Nightly_files/figure-docx/unnamed-chunk-27-3.png" id="0" name="Picture"/>
+                    <pic:cNvPr descr="Nightly_files/figure-docx/unnamed-chunk-28-3.png" id="0" name="Picture"/>
                     <pic:cNvPicPr>
                       <a:picLocks noChangeArrowheads="1" noChangeAspect="1"/>
                     </pic:cNvPicPr>
                   </pic:nvPicPr>
                   <pic:blipFill>
-                    <a:blip r:embed="rId67"/>
+                    <a:blip r:embed="rId76"/>
                     <a:stretch>
                       <a:fillRect/>
                     </a:stretch>
@@ -16005,13 +16426,13 @@
               <a:graphicData uri="http://schemas.openxmlformats.org/drawingml/2006/picture">
                 <pic:pic>
                   <pic:nvPicPr>
-                    <pic:cNvPr descr="Nightly_files/figure-docx/unnamed-chunk-27-4.png" id="0" name="Picture"/>
+                    <pic:cNvPr descr="Nightly_files/figure-docx/unnamed-chunk-28-4.png" id="0" name="Picture"/>
                     <pic:cNvPicPr>
                       <a:picLocks noChangeArrowheads="1" noChangeAspect="1"/>
                     </pic:cNvPicPr>
                   </pic:nvPicPr>
                   <pic:blipFill>
-                    <a:blip r:embed="rId68"/>
+                    <a:blip r:embed="rId77"/>
                     <a:stretch>
                       <a:fillRect/>
                     </a:stretch>
@@ -16047,13 +16468,13 @@
               <a:graphicData uri="http://schemas.openxmlformats.org/drawingml/2006/picture">
                 <pic:pic>
                   <pic:nvPicPr>
-                    <pic:cNvPr descr="Nightly_files/figure-docx/unnamed-chunk-27-5.png" id="0" name="Picture"/>
+                    <pic:cNvPr descr="Nightly_files/figure-docx/unnamed-chunk-28-5.png" id="0" name="Picture"/>
                     <pic:cNvPicPr>
                       <a:picLocks noChangeArrowheads="1" noChangeAspect="1"/>
                     </pic:cNvPicPr>
                   </pic:nvPicPr>
                   <pic:blipFill>
-                    <a:blip r:embed="rId69"/>
+                    <a:blip r:embed="rId78"/>
                     <a:stretch>
                       <a:fillRect/>
                     </a:stretch>
@@ -16089,13 +16510,13 @@
               <a:graphicData uri="http://schemas.openxmlformats.org/drawingml/2006/picture">
                 <pic:pic>
                   <pic:nvPicPr>
-                    <pic:cNvPr descr="Nightly_files/figure-docx/unnamed-chunk-27-6.png" id="0" name="Picture"/>
+                    <pic:cNvPr descr="Nightly_files/figure-docx/unnamed-chunk-28-6.png" id="0" name="Picture"/>
                     <pic:cNvPicPr>
                       <a:picLocks noChangeArrowheads="1" noChangeAspect="1"/>
                     </pic:cNvPicPr>
                   </pic:nvPicPr>
                   <pic:blipFill>
-                    <a:blip r:embed="rId70"/>
+                    <a:blip r:embed="rId79"/>
                     <a:stretch>
                       <a:fillRect/>
                     </a:stretch>
@@ -16131,13 +16552,13 @@
               <a:graphicData uri="http://schemas.openxmlformats.org/drawingml/2006/picture">
                 <pic:pic>
                   <pic:nvPicPr>
-                    <pic:cNvPr descr="Nightly_files/figure-docx/unnamed-chunk-27-7.png" id="0" name="Picture"/>
+                    <pic:cNvPr descr="Nightly_files/figure-docx/unnamed-chunk-28-7.png" id="0" name="Picture"/>
                     <pic:cNvPicPr>
                       <a:picLocks noChangeArrowheads="1" noChangeAspect="1"/>
                     </pic:cNvPicPr>
                   </pic:nvPicPr>
                   <pic:blipFill>
-                    <a:blip r:embed="rId71"/>
+                    <a:blip r:embed="rId80"/>
                     <a:stretch>
                       <a:fillRect/>
                     </a:stretch>
@@ -16168,8 +16589,8 @@
       <w:pPr>
         <w:pStyle w:val="Heading5"/>
       </w:pPr>
-      <w:bookmarkStart w:id="72" w:name="page-break-11"/>
-      <w:bookmarkEnd w:id="72"/>
+      <w:bookmarkStart w:id="81" w:name="page-break-11"/>
+      <w:bookmarkEnd w:id="81"/>
       <w:r>
         <w:t xml:space="preserve">Page Break</w:t>
       </w:r>
@@ -16178,20 +16599,10 @@
       <w:pPr>
         <w:pStyle w:val="Heading1"/>
       </w:pPr>
-      <w:bookmarkStart w:id="73" w:name="distribution-of-bat-activity-across-the-night-through-time"/>
-      <w:bookmarkEnd w:id="73"/>
+      <w:bookmarkStart w:id="82" w:name="bat-activity-per-detector-location"/>
+      <w:bookmarkEnd w:id="82"/>
       <w:r>
-        <w:t xml:space="preserve">Distribution of Bat Activity Across the Night through Time</w:t>
-      </w:r>
-    </w:p>
-    <w:p>
-      <w:pPr>
-        <w:pStyle w:val="Heading2"/>
-      </w:pPr>
-      <w:bookmarkStart w:id="74" w:name="per-detector-2"/>
-      <w:bookmarkEnd w:id="74"/>
-      <w:r>
-        <w:t xml:space="preserve">Per Detector</w:t>
+        <w:t xml:space="preserve">Bat Activity per Detector Location</w:t>
       </w:r>
     </w:p>
     <w:p>
@@ -16202,13 +16613,7 @@
         <w:rPr>
           <w:b/>
         </w:rPr>
-        <w:t xml:space="preserve">Timing of bat calls plotted as minutes before/after sunset, whereby 0 on the y axis represents sunset. Sunrise throughout the survey period is depicted as the red dashed line. A kernel density</w:t>
-      </w:r>
-      <w:r>
-        <w:rPr>
-          <w:b/>
-        </w:rPr>
-        <w:t xml:space="preserve"> </w:t>
+        <w:t xml:space="preserve">Detector ID reference:</w:t>
       </w:r>
     </w:p>
     <w:p>
@@ -16225,265 +16630,13 @@
               <a:graphicData uri="http://schemas.openxmlformats.org/drawingml/2006/picture">
                 <pic:pic>
                   <pic:nvPicPr>
-                    <pic:cNvPr descr="Nightly_files/figure-docx/unnamed-chunk-30-1.png" id="0" name="Picture"/>
+                    <pic:cNvPr descr="Nightly_files/figure-docx/unnamed-chunk-29-1.png" id="0" name="Picture"/>
                     <pic:cNvPicPr>
                       <a:picLocks noChangeArrowheads="1" noChangeAspect="1"/>
                     </pic:cNvPicPr>
                   </pic:nvPicPr>
                   <pic:blipFill>
-                    <a:blip r:embed="rId75"/>
-                    <a:stretch>
-                      <a:fillRect/>
-                    </a:stretch>
-                  </pic:blipFill>
-                  <pic:spPr bwMode="auto">
-                    <a:xfrm>
-                      <a:off x="0" y="0"/>
-                      <a:ext cx="5943600" cy="4754880"/>
-                    </a:xfrm>
-                    <a:prstGeom prst="rect">
-                      <a:avLst/>
-                    </a:prstGeom>
-                    <a:noFill/>
-                    <a:ln w="9525">
-                      <a:noFill/>
-                      <a:headEnd/>
-                      <a:tailEnd/>
-                    </a:ln>
-                  </pic:spPr>
-                </pic:pic>
-              </a:graphicData>
-            </a:graphic>
-          </wp:inline>
-        </w:drawing>
-      </w:r>
-      <w:r>
-        <w:drawing>
-          <wp:inline>
-            <wp:extent cx="5943600" cy="4754880"/>
-            <wp:effectExtent b="0" l="0" r="0" t="0"/>
-            <wp:docPr descr="" title="" id="1" name="Picture"/>
-            <a:graphic>
-              <a:graphicData uri="http://schemas.openxmlformats.org/drawingml/2006/picture">
-                <pic:pic>
-                  <pic:nvPicPr>
-                    <pic:cNvPr descr="Nightly_files/figure-docx/unnamed-chunk-30-2.png" id="0" name="Picture"/>
-                    <pic:cNvPicPr>
-                      <a:picLocks noChangeArrowheads="1" noChangeAspect="1"/>
-                    </pic:cNvPicPr>
-                  </pic:nvPicPr>
-                  <pic:blipFill>
-                    <a:blip r:embed="rId76"/>
-                    <a:stretch>
-                      <a:fillRect/>
-                    </a:stretch>
-                  </pic:blipFill>
-                  <pic:spPr bwMode="auto">
-                    <a:xfrm>
-                      <a:off x="0" y="0"/>
-                      <a:ext cx="5943600" cy="4754880"/>
-                    </a:xfrm>
-                    <a:prstGeom prst="rect">
-                      <a:avLst/>
-                    </a:prstGeom>
-                    <a:noFill/>
-                    <a:ln w="9525">
-                      <a:noFill/>
-                      <a:headEnd/>
-                      <a:tailEnd/>
-                    </a:ln>
-                  </pic:spPr>
-                </pic:pic>
-              </a:graphicData>
-            </a:graphic>
-          </wp:inline>
-        </w:drawing>
-      </w:r>
-      <w:r>
-        <w:drawing>
-          <wp:inline>
-            <wp:extent cx="5943600" cy="4754880"/>
-            <wp:effectExtent b="0" l="0" r="0" t="0"/>
-            <wp:docPr descr="" title="" id="1" name="Picture"/>
-            <a:graphic>
-              <a:graphicData uri="http://schemas.openxmlformats.org/drawingml/2006/picture">
-                <pic:pic>
-                  <pic:nvPicPr>
-                    <pic:cNvPr descr="Nightly_files/figure-docx/unnamed-chunk-30-3.png" id="0" name="Picture"/>
-                    <pic:cNvPicPr>
-                      <a:picLocks noChangeArrowheads="1" noChangeAspect="1"/>
-                    </pic:cNvPicPr>
-                  </pic:nvPicPr>
-                  <pic:blipFill>
-                    <a:blip r:embed="rId77"/>
-                    <a:stretch>
-                      <a:fillRect/>
-                    </a:stretch>
-                  </pic:blipFill>
-                  <pic:spPr bwMode="auto">
-                    <a:xfrm>
-                      <a:off x="0" y="0"/>
-                      <a:ext cx="5943600" cy="4754880"/>
-                    </a:xfrm>
-                    <a:prstGeom prst="rect">
-                      <a:avLst/>
-                    </a:prstGeom>
-                    <a:noFill/>
-                    <a:ln w="9525">
-                      <a:noFill/>
-                      <a:headEnd/>
-                      <a:tailEnd/>
-                    </a:ln>
-                  </pic:spPr>
-                </pic:pic>
-              </a:graphicData>
-            </a:graphic>
-          </wp:inline>
-        </w:drawing>
-      </w:r>
-      <w:r>
-        <w:drawing>
-          <wp:inline>
-            <wp:extent cx="5943600" cy="4754880"/>
-            <wp:effectExtent b="0" l="0" r="0" t="0"/>
-            <wp:docPr descr="" title="" id="1" name="Picture"/>
-            <a:graphic>
-              <a:graphicData uri="http://schemas.openxmlformats.org/drawingml/2006/picture">
-                <pic:pic>
-                  <pic:nvPicPr>
-                    <pic:cNvPr descr="Nightly_files/figure-docx/unnamed-chunk-30-4.png" id="0" name="Picture"/>
-                    <pic:cNvPicPr>
-                      <a:picLocks noChangeArrowheads="1" noChangeAspect="1"/>
-                    </pic:cNvPicPr>
-                  </pic:nvPicPr>
-                  <pic:blipFill>
-                    <a:blip r:embed="rId78"/>
-                    <a:stretch>
-                      <a:fillRect/>
-                    </a:stretch>
-                  </pic:blipFill>
-                  <pic:spPr bwMode="auto">
-                    <a:xfrm>
-                      <a:off x="0" y="0"/>
-                      <a:ext cx="5943600" cy="4754880"/>
-                    </a:xfrm>
-                    <a:prstGeom prst="rect">
-                      <a:avLst/>
-                    </a:prstGeom>
-                    <a:noFill/>
-                    <a:ln w="9525">
-                      <a:noFill/>
-                      <a:headEnd/>
-                      <a:tailEnd/>
-                    </a:ln>
-                  </pic:spPr>
-                </pic:pic>
-              </a:graphicData>
-            </a:graphic>
-          </wp:inline>
-        </w:drawing>
-      </w:r>
-      <w:r>
-        <w:drawing>
-          <wp:inline>
-            <wp:extent cx="5943600" cy="4754880"/>
-            <wp:effectExtent b="0" l="0" r="0" t="0"/>
-            <wp:docPr descr="" title="" id="1" name="Picture"/>
-            <a:graphic>
-              <a:graphicData uri="http://schemas.openxmlformats.org/drawingml/2006/picture">
-                <pic:pic>
-                  <pic:nvPicPr>
-                    <pic:cNvPr descr="Nightly_files/figure-docx/unnamed-chunk-30-5.png" id="0" name="Picture"/>
-                    <pic:cNvPicPr>
-                      <a:picLocks noChangeArrowheads="1" noChangeAspect="1"/>
-                    </pic:cNvPicPr>
-                  </pic:nvPicPr>
-                  <pic:blipFill>
-                    <a:blip r:embed="rId79"/>
-                    <a:stretch>
-                      <a:fillRect/>
-                    </a:stretch>
-                  </pic:blipFill>
-                  <pic:spPr bwMode="auto">
-                    <a:xfrm>
-                      <a:off x="0" y="0"/>
-                      <a:ext cx="5943600" cy="4754880"/>
-                    </a:xfrm>
-                    <a:prstGeom prst="rect">
-                      <a:avLst/>
-                    </a:prstGeom>
-                    <a:noFill/>
-                    <a:ln w="9525">
-                      <a:noFill/>
-                      <a:headEnd/>
-                      <a:tailEnd/>
-                    </a:ln>
-                  </pic:spPr>
-                </pic:pic>
-              </a:graphicData>
-            </a:graphic>
-          </wp:inline>
-        </w:drawing>
-      </w:r>
-      <w:r>
-        <w:drawing>
-          <wp:inline>
-            <wp:extent cx="5943600" cy="4754880"/>
-            <wp:effectExtent b="0" l="0" r="0" t="0"/>
-            <wp:docPr descr="" title="" id="1" name="Picture"/>
-            <a:graphic>
-              <a:graphicData uri="http://schemas.openxmlformats.org/drawingml/2006/picture">
-                <pic:pic>
-                  <pic:nvPicPr>
-                    <pic:cNvPr descr="Nightly_files/figure-docx/unnamed-chunk-30-6.png" id="0" name="Picture"/>
-                    <pic:cNvPicPr>
-                      <a:picLocks noChangeArrowheads="1" noChangeAspect="1"/>
-                    </pic:cNvPicPr>
-                  </pic:nvPicPr>
-                  <pic:blipFill>
-                    <a:blip r:embed="rId80"/>
-                    <a:stretch>
-                      <a:fillRect/>
-                    </a:stretch>
-                  </pic:blipFill>
-                  <pic:spPr bwMode="auto">
-                    <a:xfrm>
-                      <a:off x="0" y="0"/>
-                      <a:ext cx="5943600" cy="4754880"/>
-                    </a:xfrm>
-                    <a:prstGeom prst="rect">
-                      <a:avLst/>
-                    </a:prstGeom>
-                    <a:noFill/>
-                    <a:ln w="9525">
-                      <a:noFill/>
-                      <a:headEnd/>
-                      <a:tailEnd/>
-                    </a:ln>
-                  </pic:spPr>
-                </pic:pic>
-              </a:graphicData>
-            </a:graphic>
-          </wp:inline>
-        </w:drawing>
-      </w:r>
-      <w:r>
-        <w:drawing>
-          <wp:inline>
-            <wp:extent cx="5943600" cy="4754880"/>
-            <wp:effectExtent b="0" l="0" r="0" t="0"/>
-            <wp:docPr descr="" title="" id="1" name="Picture"/>
-            <a:graphic>
-              <a:graphicData uri="http://schemas.openxmlformats.org/drawingml/2006/picture">
-                <pic:pic>
-                  <pic:nvPicPr>
-                    <pic:cNvPr descr="Nightly_files/figure-docx/unnamed-chunk-30-7.png" id="0" name="Picture"/>
-                    <pic:cNvPicPr>
-                      <a:picLocks noChangeArrowheads="1" noChangeAspect="1"/>
-                    </pic:cNvPicPr>
-                  </pic:nvPicPr>
-                  <pic:blipFill>
-                    <a:blip r:embed="rId81"/>
+                    <a:blip r:embed="rId83"/>
                     <a:stretch>
                       <a:fillRect/>
                     </a:stretch>
@@ -16514,20 +16667,10 @@
       <w:pPr>
         <w:pStyle w:val="Heading5"/>
       </w:pPr>
-      <w:bookmarkStart w:id="82" w:name="page-break-12"/>
-      <w:bookmarkEnd w:id="82"/>
+      <w:bookmarkStart w:id="84" w:name="page-break-12"/>
+      <w:bookmarkEnd w:id="84"/>
       <w:r>
         <w:t xml:space="preserve">Page Break</w:t>
-      </w:r>
-    </w:p>
-    <w:p>
-      <w:pPr>
-        <w:pStyle w:val="Heading1"/>
-      </w:pPr>
-      <w:bookmarkStart w:id="83" w:name="bat-activity-per-detector-location"/>
-      <w:bookmarkEnd w:id="83"/>
-      <w:r>
-        <w:t xml:space="preserve">Bat Activity per Detector Location</w:t>
       </w:r>
     </w:p>
     <w:p>
@@ -16538,7 +16681,7 @@
         <w:rPr>
           <w:b/>
         </w:rPr>
-        <w:t xml:space="preserve">Detector ID reference:</w:t>
+        <w:t xml:space="preserve">Median of the number of bat calls per night throughout the survey period - represented by the size and colour of the point at each detector location.</w:t>
       </w:r>
     </w:p>
     <w:p>
@@ -16555,13 +16698,13 @@
               <a:graphicData uri="http://schemas.openxmlformats.org/drawingml/2006/picture">
                 <pic:pic>
                   <pic:nvPicPr>
-                    <pic:cNvPr descr="Nightly_files/figure-docx/unnamed-chunk-31-1.png" id="0" name="Picture"/>
+                    <pic:cNvPr descr="Nightly_files/figure-docx/unnamed-chunk-30-1.png" id="0" name="Picture"/>
                     <pic:cNvPicPr>
                       <a:picLocks noChangeArrowheads="1" noChangeAspect="1"/>
                     </pic:cNvPicPr>
                   </pic:nvPicPr>
                   <pic:blipFill>
-                    <a:blip r:embed="rId84"/>
+                    <a:blip r:embed="rId85"/>
                     <a:stretch>
                       <a:fillRect/>
                     </a:stretch>
@@ -16592,8 +16735,8 @@
       <w:pPr>
         <w:pStyle w:val="Heading5"/>
       </w:pPr>
-      <w:bookmarkStart w:id="85" w:name="page-break-13"/>
-      <w:bookmarkEnd w:id="85"/>
+      <w:bookmarkStart w:id="86" w:name="page-break-13"/>
+      <w:bookmarkEnd w:id="86"/>
       <w:r>
         <w:t xml:space="preserve">Page Break</w:t>
       </w:r>
@@ -16606,7 +16749,7 @@
         <w:rPr>
           <w:b/>
         </w:rPr>
-        <w:t xml:space="preserve">Median of the number of bat calls per night throughout the survey period - represented by the size and colour of the point at each detector location.</w:t>
+        <w:t xml:space="preserve">Maximum number of bat calls recorded in a single night throughout the survey period - represented by the size and colour of the point at each detector location.</w:t>
       </w:r>
     </w:p>
     <w:p>
@@ -16623,13 +16766,13 @@
               <a:graphicData uri="http://schemas.openxmlformats.org/drawingml/2006/picture">
                 <pic:pic>
                   <pic:nvPicPr>
-                    <pic:cNvPr descr="Nightly_files/figure-docx/unnamed-chunk-32-1.png" id="0" name="Picture"/>
+                    <pic:cNvPr descr="Nightly_files/figure-docx/unnamed-chunk-31-1.png" id="0" name="Picture"/>
                     <pic:cNvPicPr>
                       <a:picLocks noChangeArrowheads="1" noChangeAspect="1"/>
                     </pic:cNvPicPr>
                   </pic:nvPicPr>
                   <pic:blipFill>
-                    <a:blip r:embed="rId86"/>
+                    <a:blip r:embed="rId87"/>
                     <a:stretch>
                       <a:fillRect/>
                     </a:stretch>
@@ -16660,76 +16803,8 @@
       <w:pPr>
         <w:pStyle w:val="Heading5"/>
       </w:pPr>
-      <w:bookmarkStart w:id="87" w:name="page-break-14"/>
-      <w:bookmarkEnd w:id="87"/>
-      <w:r>
-        <w:t xml:space="preserve">Page Break</w:t>
-      </w:r>
-    </w:p>
-    <w:p>
-      <w:pPr>
-        <w:pStyle w:val="FirstParagraph"/>
-      </w:pPr>
-      <w:r>
-        <w:rPr>
-          <w:b/>
-        </w:rPr>
-        <w:t xml:space="preserve">Maximum number of bat calls recorded in a single night throughout the survey period - represented by the size and colour of the point at each detector location.</w:t>
-      </w:r>
-    </w:p>
-    <w:p>
-      <w:pPr>
-        <w:pStyle w:val="BodyText"/>
-      </w:pPr>
-      <w:r>
-        <w:drawing>
-          <wp:inline>
-            <wp:extent cx="5943600" cy="4754880"/>
-            <wp:effectExtent b="0" l="0" r="0" t="0"/>
-            <wp:docPr descr="" title="" id="1" name="Picture"/>
-            <a:graphic>
-              <a:graphicData uri="http://schemas.openxmlformats.org/drawingml/2006/picture">
-                <pic:pic>
-                  <pic:nvPicPr>
-                    <pic:cNvPr descr="Nightly_files/figure-docx/unnamed-chunk-33-1.png" id="0" name="Picture"/>
-                    <pic:cNvPicPr>
-                      <a:picLocks noChangeArrowheads="1" noChangeAspect="1"/>
-                    </pic:cNvPicPr>
-                  </pic:nvPicPr>
-                  <pic:blipFill>
-                    <a:blip r:embed="rId88"/>
-                    <a:stretch>
-                      <a:fillRect/>
-                    </a:stretch>
-                  </pic:blipFill>
-                  <pic:spPr bwMode="auto">
-                    <a:xfrm>
-                      <a:off x="0" y="0"/>
-                      <a:ext cx="5943600" cy="4754880"/>
-                    </a:xfrm>
-                    <a:prstGeom prst="rect">
-                      <a:avLst/>
-                    </a:prstGeom>
-                    <a:noFill/>
-                    <a:ln w="9525">
-                      <a:noFill/>
-                      <a:headEnd/>
-                      <a:tailEnd/>
-                    </a:ln>
-                  </pic:spPr>
-                </pic:pic>
-              </a:graphicData>
-            </a:graphic>
-          </wp:inline>
-        </w:drawing>
-      </w:r>
-    </w:p>
-    <w:p>
-      <w:pPr>
-        <w:pStyle w:val="Heading5"/>
-      </w:pPr>
-      <w:bookmarkStart w:id="89" w:name="page-break-15"/>
-      <w:bookmarkEnd w:id="89"/>
+      <w:bookmarkStart w:id="88" w:name="page-break-14"/>
+      <w:bookmarkEnd w:id="88"/>
       <w:r>
         <w:t xml:space="preserve">Page Break</w:t>
       </w:r>
@@ -16738,8 +16813,8 @@
       <w:pPr>
         <w:pStyle w:val="Heading1"/>
       </w:pPr>
-      <w:bookmarkStart w:id="90" w:name="roost-emergence-time-and-bat-observation"/>
-      <w:bookmarkEnd w:id="90"/>
+      <w:bookmarkStart w:id="89" w:name="roost-emergence-time-and-bat-observation"/>
+      <w:bookmarkEnd w:id="89"/>
       <w:r>
         <w:t xml:space="preserve">Roost Emergence Time and Bat Observation</w:t>
       </w:r>
@@ -16780,7 +16855,7 @@
       <w:r>
         <w:t xml:space="preserve"> </w:t>
       </w:r>
-      <w:hyperlink r:id="rId91">
+      <w:hyperlink r:id="rId90">
         <w:r>
           <w:rPr>
             <w:rStyle w:val="Hyperlink"/>
@@ -16798,8 +16873,8 @@
       <w:pPr>
         <w:pStyle w:val="Heading2"/>
       </w:pPr>
-      <w:bookmarkStart w:id="92" w:name="bat-passes-potentially-indicating-close-proximity-to-a-roost-russ-2012---table"/>
-      <w:bookmarkEnd w:id="92"/>
+      <w:bookmarkStart w:id="91" w:name="bat-passes-potentially-indicating-close-proximity-to-a-roost-russ-2012---table"/>
+      <w:bookmarkEnd w:id="91"/>
       <w:r>
         <w:t xml:space="preserve">Bat Passes Potentially Indicating Close Proximity to a Roost (Russ 2012) - Table</w:t>
       </w:r>
@@ -17093,8 +17168,8 @@
       <w:pPr>
         <w:pStyle w:val="Heading5"/>
       </w:pPr>
-      <w:bookmarkStart w:id="93" w:name="page-break-16"/>
-      <w:bookmarkEnd w:id="93"/>
+      <w:bookmarkStart w:id="92" w:name="page-break-15"/>
+      <w:bookmarkEnd w:id="92"/>
       <w:r>
         <w:t xml:space="preserve">Page Break</w:t>
       </w:r>
@@ -17103,8 +17178,8 @@
       <w:pPr>
         <w:pStyle w:val="Heading3"/>
       </w:pPr>
-      <w:bookmarkStart w:id="94" w:name="bat-passes-potentially-indicating-close-proximity-to-a-roost-russ-2012---figures"/>
-      <w:bookmarkEnd w:id="94"/>
+      <w:bookmarkStart w:id="93" w:name="bat-passes-potentially-indicating-close-proximity-to-a-roost-russ-2012---figures"/>
+      <w:bookmarkEnd w:id="93"/>
       <w:r>
         <w:t xml:space="preserve">Bat Passes Potentially Indicating Close Proximity to a Roost (Russ 2012) - Figures</w:t>
       </w:r>
@@ -17139,7 +17214,49 @@
               <a:graphicData uri="http://schemas.openxmlformats.org/drawingml/2006/picture">
                 <pic:pic>
                   <pic:nvPicPr>
-                    <pic:cNvPr descr="Nightly_files/figure-docx/unnamed-chunk-35-1.png" id="0" name="Picture"/>
+                    <pic:cNvPr descr="Nightly_files/figure-docx/unnamed-chunk-33-1.png" id="0" name="Picture"/>
+                    <pic:cNvPicPr>
+                      <a:picLocks noChangeArrowheads="1" noChangeAspect="1"/>
+                    </pic:cNvPicPr>
+                  </pic:nvPicPr>
+                  <pic:blipFill>
+                    <a:blip r:embed="rId94"/>
+                    <a:stretch>
+                      <a:fillRect/>
+                    </a:stretch>
+                  </pic:blipFill>
+                  <pic:spPr bwMode="auto">
+                    <a:xfrm>
+                      <a:off x="0" y="0"/>
+                      <a:ext cx="5943600" cy="4052454"/>
+                    </a:xfrm>
+                    <a:prstGeom prst="rect">
+                      <a:avLst/>
+                    </a:prstGeom>
+                    <a:noFill/>
+                    <a:ln w="9525">
+                      <a:noFill/>
+                      <a:headEnd/>
+                      <a:tailEnd/>
+                    </a:ln>
+                  </pic:spPr>
+                </pic:pic>
+              </a:graphicData>
+            </a:graphic>
+          </wp:inline>
+        </w:drawing>
+      </w:r>
+      <w:r>
+        <w:drawing>
+          <wp:inline>
+            <wp:extent cx="5943600" cy="4052454"/>
+            <wp:effectExtent b="0" l="0" r="0" t="0"/>
+            <wp:docPr descr="" title="" id="1" name="Picture"/>
+            <a:graphic>
+              <a:graphicData uri="http://schemas.openxmlformats.org/drawingml/2006/picture">
+                <pic:pic>
+                  <pic:nvPicPr>
+                    <pic:cNvPr descr="Nightly_files/figure-docx/unnamed-chunk-33-2.png" id="0" name="Picture"/>
                     <pic:cNvPicPr>
                       <a:picLocks noChangeArrowheads="1" noChangeAspect="1"/>
                     </pic:cNvPicPr>
@@ -17181,7 +17298,7 @@
               <a:graphicData uri="http://schemas.openxmlformats.org/drawingml/2006/picture">
                 <pic:pic>
                   <pic:nvPicPr>
-                    <pic:cNvPr descr="Nightly_files/figure-docx/unnamed-chunk-35-2.png" id="0" name="Picture"/>
+                    <pic:cNvPr descr="Nightly_files/figure-docx/unnamed-chunk-33-3.png" id="0" name="Picture"/>
                     <pic:cNvPicPr>
                       <a:picLocks noChangeArrowheads="1" noChangeAspect="1"/>
                     </pic:cNvPicPr>
@@ -17223,7 +17340,7 @@
               <a:graphicData uri="http://schemas.openxmlformats.org/drawingml/2006/picture">
                 <pic:pic>
                   <pic:nvPicPr>
-                    <pic:cNvPr descr="Nightly_files/figure-docx/unnamed-chunk-35-3.png" id="0" name="Picture"/>
+                    <pic:cNvPr descr="Nightly_files/figure-docx/unnamed-chunk-33-4.png" id="0" name="Picture"/>
                     <pic:cNvPicPr>
                       <a:picLocks noChangeArrowheads="1" noChangeAspect="1"/>
                     </pic:cNvPicPr>
@@ -17265,7 +17382,7 @@
               <a:graphicData uri="http://schemas.openxmlformats.org/drawingml/2006/picture">
                 <pic:pic>
                   <pic:nvPicPr>
-                    <pic:cNvPr descr="Nightly_files/figure-docx/unnamed-chunk-35-4.png" id="0" name="Picture"/>
+                    <pic:cNvPr descr="Nightly_files/figure-docx/unnamed-chunk-33-5.png" id="0" name="Picture"/>
                     <pic:cNvPicPr>
                       <a:picLocks noChangeArrowheads="1" noChangeAspect="1"/>
                     </pic:cNvPicPr>
@@ -17297,55 +17414,13 @@
           </wp:inline>
         </w:drawing>
       </w:r>
-      <w:r>
-        <w:drawing>
-          <wp:inline>
-            <wp:extent cx="5943600" cy="4052454"/>
-            <wp:effectExtent b="0" l="0" r="0" t="0"/>
-            <wp:docPr descr="" title="" id="1" name="Picture"/>
-            <a:graphic>
-              <a:graphicData uri="http://schemas.openxmlformats.org/drawingml/2006/picture">
-                <pic:pic>
-                  <pic:nvPicPr>
-                    <pic:cNvPr descr="Nightly_files/figure-docx/unnamed-chunk-35-5.png" id="0" name="Picture"/>
-                    <pic:cNvPicPr>
-                      <a:picLocks noChangeArrowheads="1" noChangeAspect="1"/>
-                    </pic:cNvPicPr>
-                  </pic:nvPicPr>
-                  <pic:blipFill>
-                    <a:blip r:embed="rId99"/>
-                    <a:stretch>
-                      <a:fillRect/>
-                    </a:stretch>
-                  </pic:blipFill>
-                  <pic:spPr bwMode="auto">
-                    <a:xfrm>
-                      <a:off x="0" y="0"/>
-                      <a:ext cx="5943600" cy="4052454"/>
-                    </a:xfrm>
-                    <a:prstGeom prst="rect">
-                      <a:avLst/>
-                    </a:prstGeom>
-                    <a:noFill/>
-                    <a:ln w="9525">
-                      <a:noFill/>
-                      <a:headEnd/>
-                      <a:tailEnd/>
-                    </a:ln>
-                  </pic:spPr>
-                </pic:pic>
-              </a:graphicData>
-            </a:graphic>
-          </wp:inline>
-        </w:drawing>
-      </w:r>
     </w:p>
     <w:p>
       <w:pPr>
         <w:pStyle w:val="Heading5"/>
       </w:pPr>
-      <w:bookmarkStart w:id="100" w:name="page-break-17"/>
-      <w:bookmarkEnd w:id="100"/>
+      <w:bookmarkStart w:id="99" w:name="page-break-16"/>
+      <w:bookmarkEnd w:id="99"/>
       <w:r>
         <w:t xml:space="preserve">Page Break</w:t>
       </w:r>
@@ -17354,8 +17429,8 @@
       <w:pPr>
         <w:pStyle w:val="Heading3"/>
       </w:pPr>
-      <w:bookmarkStart w:id="101" w:name="bat-passes-potentially-indicating-close-proximity-to-a-roost-maternity-period-only"/>
-      <w:bookmarkEnd w:id="101"/>
+      <w:bookmarkStart w:id="100" w:name="bat-passes-potentially-indicating-close-proximity-to-a-roost-maternity-period-only"/>
+      <w:bookmarkEnd w:id="100"/>
       <w:r>
         <w:t xml:space="preserve">Bat Passes Potentially Indicating Close Proximity to a Roost (Maternity Period Only)</w:t>
       </w:r>
@@ -17392,8 +17467,8 @@
       <w:pPr>
         <w:pStyle w:val="Heading5"/>
       </w:pPr>
-      <w:bookmarkStart w:id="102" w:name="page-break-18"/>
-      <w:bookmarkEnd w:id="102"/>
+      <w:bookmarkStart w:id="101" w:name="page-break-17"/>
+      <w:bookmarkEnd w:id="101"/>
       <w:r>
         <w:t xml:space="preserve">Page Break</w:t>
       </w:r>
@@ -17402,8 +17477,8 @@
       <w:pPr>
         <w:pStyle w:val="Heading3"/>
       </w:pPr>
-      <w:bookmarkStart w:id="103" w:name="bat-passes-potentially-indicating-close-proximity-to-a-roost-maternity-period-only-1"/>
-      <w:bookmarkEnd w:id="103"/>
+      <w:bookmarkStart w:id="102" w:name="bat-passes-potentially-indicating-close-proximity-to-a-roost-maternity-period-only-1"/>
+      <w:bookmarkEnd w:id="102"/>
       <w:r>
         <w:t xml:space="preserve">Bat Passes Potentially Indicating Close Proximity to a Roost (Maternity Period Only)</w:t>
       </w:r>
@@ -17442,7 +17517,49 @@
               <a:graphicData uri="http://schemas.openxmlformats.org/drawingml/2006/picture">
                 <pic:pic>
                   <pic:nvPicPr>
-                    <pic:cNvPr descr="Nightly_files/figure-docx/unnamed-chunk-39-1.png" id="0" name="Picture"/>
+                    <pic:cNvPr descr="Nightly_files/figure-docx/unnamed-chunk-37-1.png" id="0" name="Picture"/>
+                    <pic:cNvPicPr>
+                      <a:picLocks noChangeArrowheads="1" noChangeAspect="1"/>
+                    </pic:cNvPicPr>
+                  </pic:nvPicPr>
+                  <pic:blipFill>
+                    <a:blip r:embed="rId103"/>
+                    <a:stretch>
+                      <a:fillRect/>
+                    </a:stretch>
+                  </pic:blipFill>
+                  <pic:spPr bwMode="auto">
+                    <a:xfrm>
+                      <a:off x="0" y="0"/>
+                      <a:ext cx="5943600" cy="4052454"/>
+                    </a:xfrm>
+                    <a:prstGeom prst="rect">
+                      <a:avLst/>
+                    </a:prstGeom>
+                    <a:noFill/>
+                    <a:ln w="9525">
+                      <a:noFill/>
+                      <a:headEnd/>
+                      <a:tailEnd/>
+                    </a:ln>
+                  </pic:spPr>
+                </pic:pic>
+              </a:graphicData>
+            </a:graphic>
+          </wp:inline>
+        </w:drawing>
+      </w:r>
+      <w:r>
+        <w:drawing>
+          <wp:inline>
+            <wp:extent cx="5943600" cy="4052454"/>
+            <wp:effectExtent b="0" l="0" r="0" t="0"/>
+            <wp:docPr descr="" title="" id="1" name="Picture"/>
+            <a:graphic>
+              <a:graphicData uri="http://schemas.openxmlformats.org/drawingml/2006/picture">
+                <pic:pic>
+                  <pic:nvPicPr>
+                    <pic:cNvPr descr="Nightly_files/figure-docx/unnamed-chunk-37-2.png" id="0" name="Picture"/>
                     <pic:cNvPicPr>
                       <a:picLocks noChangeArrowheads="1" noChangeAspect="1"/>
                     </pic:cNvPicPr>
@@ -17484,7 +17601,7 @@
               <a:graphicData uri="http://schemas.openxmlformats.org/drawingml/2006/picture">
                 <pic:pic>
                   <pic:nvPicPr>
-                    <pic:cNvPr descr="Nightly_files/figure-docx/unnamed-chunk-39-2.png" id="0" name="Picture"/>
+                    <pic:cNvPr descr="Nightly_files/figure-docx/unnamed-chunk-37-3.png" id="0" name="Picture"/>
                     <pic:cNvPicPr>
                       <a:picLocks noChangeArrowheads="1" noChangeAspect="1"/>
                     </pic:cNvPicPr>
@@ -17526,7 +17643,7 @@
               <a:graphicData uri="http://schemas.openxmlformats.org/drawingml/2006/picture">
                 <pic:pic>
                   <pic:nvPicPr>
-                    <pic:cNvPr descr="Nightly_files/figure-docx/unnamed-chunk-39-3.png" id="0" name="Picture"/>
+                    <pic:cNvPr descr="Nightly_files/figure-docx/unnamed-chunk-37-4.png" id="0" name="Picture"/>
                     <pic:cNvPicPr>
                       <a:picLocks noChangeArrowheads="1" noChangeAspect="1"/>
                     </pic:cNvPicPr>
@@ -17568,55 +17685,13 @@
               <a:graphicData uri="http://schemas.openxmlformats.org/drawingml/2006/picture">
                 <pic:pic>
                   <pic:nvPicPr>
-                    <pic:cNvPr descr="Nightly_files/figure-docx/unnamed-chunk-39-4.png" id="0" name="Picture"/>
+                    <pic:cNvPr descr="Nightly_files/figure-docx/unnamed-chunk-37-5.png" id="0" name="Picture"/>
                     <pic:cNvPicPr>
                       <a:picLocks noChangeArrowheads="1" noChangeAspect="1"/>
                     </pic:cNvPicPr>
                   </pic:nvPicPr>
                   <pic:blipFill>
                     <a:blip r:embed="rId107"/>
-                    <a:stretch>
-                      <a:fillRect/>
-                    </a:stretch>
-                  </pic:blipFill>
-                  <pic:spPr bwMode="auto">
-                    <a:xfrm>
-                      <a:off x="0" y="0"/>
-                      <a:ext cx="5943600" cy="4052454"/>
-                    </a:xfrm>
-                    <a:prstGeom prst="rect">
-                      <a:avLst/>
-                    </a:prstGeom>
-                    <a:noFill/>
-                    <a:ln w="9525">
-                      <a:noFill/>
-                      <a:headEnd/>
-                      <a:tailEnd/>
-                    </a:ln>
-                  </pic:spPr>
-                </pic:pic>
-              </a:graphicData>
-            </a:graphic>
-          </wp:inline>
-        </w:drawing>
-      </w:r>
-      <w:r>
-        <w:drawing>
-          <wp:inline>
-            <wp:extent cx="5943600" cy="4052454"/>
-            <wp:effectExtent b="0" l="0" r="0" t="0"/>
-            <wp:docPr descr="" title="" id="1" name="Picture"/>
-            <a:graphic>
-              <a:graphicData uri="http://schemas.openxmlformats.org/drawingml/2006/picture">
-                <pic:pic>
-                  <pic:nvPicPr>
-                    <pic:cNvPr descr="Nightly_files/figure-docx/unnamed-chunk-39-5.png" id="0" name="Picture"/>
-                    <pic:cNvPicPr>
-                      <a:picLocks noChangeArrowheads="1" noChangeAspect="1"/>
-                    </pic:cNvPicPr>
-                  </pic:nvPicPr>
-                  <pic:blipFill>
-                    <a:blip r:embed="rId108"/>
                     <a:stretch>
                       <a:fillRect/>
                     </a:stretch>
@@ -18219,7 +18294,7 @@
     </w:lvl>
   </w:abstractNum>
   <w:abstractNum w:abstractNumId="990">
-    <w:nsid w:val="65105a85"/>
+    <w:nsid w:val="dc500706"/>
     <w:multiLevelType w:val="multilevel"/>
     <w:lvl w:ilvl="0">
       <w:numFmt w:val="bullet"/>
